--- a/MANEJO DE GIT HUB.docx
+++ b/MANEJO DE GIT HUB.docx
@@ -649,7 +649,8 @@
         <w:rPr>
           <w:rFonts w:ascii="Arial" w:hAnsi="Arial" w:cs="Arial"/>
           <w:b/>
-          <w:lang w:val="es-CO"/>
+          <w:noProof/>
+          <w:lang w:eastAsia="es-ES"/>
         </w:rPr>
         <w:drawing>
           <wp:inline distT="0" distB="0" distL="0" distR="0" wp14:anchorId="799A32EC" wp14:editId="464E74C6">
@@ -780,7 +781,8 @@
         <w:rPr>
           <w:rFonts w:ascii="Arial" w:hAnsi="Arial" w:cs="Arial"/>
           <w:b/>
-          <w:lang w:val="es-CO"/>
+          <w:noProof/>
+          <w:lang w:eastAsia="es-ES"/>
         </w:rPr>
         <w:drawing>
           <wp:inline distT="0" distB="0" distL="0" distR="0" wp14:anchorId="4CC1E428" wp14:editId="1703517F">
@@ -831,7 +833,8 @@
       <w:r>
         <w:rPr>
           <w:rFonts w:ascii="Arial" w:hAnsi="Arial" w:cs="Arial"/>
-          <w:lang w:val="es-CO"/>
+          <w:noProof/>
+          <w:lang w:eastAsia="es-ES"/>
         </w:rPr>
         <w:drawing>
           <wp:inline distT="0" distB="0" distL="0" distR="0" wp14:anchorId="519B5AB1" wp14:editId="42D05949">
@@ -997,7 +1000,8 @@
         <w:rPr>
           <w:rFonts w:ascii="Arial" w:hAnsi="Arial" w:cs="Arial"/>
           <w:b/>
-          <w:lang w:val="es-CO"/>
+          <w:noProof/>
+          <w:lang w:eastAsia="es-ES"/>
         </w:rPr>
         <w:drawing>
           <wp:inline distT="0" distB="0" distL="0" distR="0" wp14:anchorId="4F7FBD3D" wp14:editId="7455C85D">
@@ -1082,7 +1086,8 @@
       </w:r>
       <w:r>
         <w:rPr>
-          <w:lang w:val="es-CO"/>
+          <w:noProof/>
+          <w:lang w:eastAsia="es-ES"/>
         </w:rPr>
         <w:drawing>
           <wp:inline distT="0" distB="0" distL="0" distR="0" wp14:anchorId="2F92079C" wp14:editId="7D59F285">
@@ -1204,7 +1209,8 @@
         <w:rPr>
           <w:rFonts w:ascii="Arial" w:hAnsi="Arial" w:cs="Arial"/>
           <w:b/>
-          <w:lang w:val="es-CO"/>
+          <w:noProof/>
+          <w:lang w:eastAsia="es-ES"/>
         </w:rPr>
         <w:drawing>
           <wp:inline distT="0" distB="0" distL="0" distR="0" wp14:anchorId="424AAB30" wp14:editId="4D829179">
@@ -1344,23 +1350,22 @@
           <w:lang w:val="es-CO"/>
         </w:rPr>
       </w:pPr>
-      <w:bookmarkStart w:id="0" w:name="_GoBack"/>
-      <w:bookmarkEnd w:id="0"/>
-    </w:p>
-    <w:p>
-      <w:pPr>
-        <w:pStyle w:val="Prrafodelista"/>
-        <w:rPr>
-          <w:rFonts w:ascii="Arial" w:hAnsi="Arial" w:cs="Arial"/>
-          <w:b/>
-          <w:lang w:val="es-CO"/>
-        </w:rPr>
-      </w:pPr>
-      <w:r>
-        <w:rPr>
-          <w:rFonts w:ascii="Arial" w:hAnsi="Arial" w:cs="Arial"/>
-          <w:b/>
-          <w:lang w:val="es-CO"/>
+    </w:p>
+    <w:p>
+      <w:pPr>
+        <w:pStyle w:val="Prrafodelista"/>
+        <w:rPr>
+          <w:rFonts w:ascii="Arial" w:hAnsi="Arial" w:cs="Arial"/>
+          <w:b/>
+          <w:lang w:val="es-CO"/>
+        </w:rPr>
+      </w:pPr>
+      <w:r>
+        <w:rPr>
+          <w:rFonts w:ascii="Arial" w:hAnsi="Arial" w:cs="Arial"/>
+          <w:b/>
+          <w:noProof/>
+          <w:lang w:eastAsia="es-ES"/>
         </w:rPr>
         <w:drawing>
           <wp:inline distT="0" distB="0" distL="0" distR="0" wp14:anchorId="498A271C" wp14:editId="28F47FBE">
@@ -1445,32 +1450,25 @@
           <w:b/>
           <w:lang w:val="es-CO"/>
         </w:rPr>
-        <w:t>S</w:t>
-      </w:r>
-      <w:r>
-        <w:rPr>
-          <w:rFonts w:ascii="Arial" w:hAnsi="Arial" w:cs="Arial"/>
-          <w:b/>
-          <w:lang w:val="es-CO"/>
-        </w:rPr>
-        <w:t>ale una ventana flotante</w:t>
-      </w:r>
-    </w:p>
-    <w:p>
-      <w:pPr>
-        <w:pStyle w:val="Prrafodelista"/>
-        <w:jc w:val="center"/>
-        <w:rPr>
-          <w:rFonts w:ascii="Arial" w:hAnsi="Arial" w:cs="Arial"/>
-          <w:b/>
-          <w:lang w:val="es-CO"/>
-        </w:rPr>
-      </w:pPr>
-      <w:r>
-        <w:rPr>
-          <w:rFonts w:ascii="Arial" w:hAnsi="Arial" w:cs="Arial"/>
-          <w:b/>
-          <w:lang w:val="es-CO"/>
+        <w:t>Sale una ventana flotante</w:t>
+      </w:r>
+    </w:p>
+    <w:p>
+      <w:pPr>
+        <w:pStyle w:val="Prrafodelista"/>
+        <w:jc w:val="center"/>
+        <w:rPr>
+          <w:rFonts w:ascii="Arial" w:hAnsi="Arial" w:cs="Arial"/>
+          <w:b/>
+          <w:lang w:val="es-CO"/>
+        </w:rPr>
+      </w:pPr>
+      <w:r>
+        <w:rPr>
+          <w:rFonts w:ascii="Arial" w:hAnsi="Arial" w:cs="Arial"/>
+          <w:b/>
+          <w:noProof/>
+          <w:lang w:eastAsia="es-ES"/>
         </w:rPr>
         <w:drawing>
           <wp:inline distT="0" distB="0" distL="0" distR="0" wp14:anchorId="5F7A260D" wp14:editId="568B3A39">
@@ -1556,18 +1554,10 @@
           <w:lang w:val="es-CO"/>
         </w:rPr>
         <w:drawing>
-          <wp:anchor distT="0" distB="0" distL="114300" distR="114300" simplePos="0" relativeHeight="251658240" behindDoc="0" locked="0" layoutInCell="1" allowOverlap="1" wp14:anchorId="7CFBF247" wp14:editId="688A8FCB">
-            <wp:simplePos x="0" y="0"/>
-            <wp:positionH relativeFrom="margin">
-              <wp:posOffset>-584835</wp:posOffset>
-            </wp:positionH>
-            <wp:positionV relativeFrom="margin">
-              <wp:posOffset>5758180</wp:posOffset>
-            </wp:positionV>
-            <wp:extent cx="6838950" cy="1152525"/>
-            <wp:effectExtent l="0" t="0" r="0" b="9525"/>
-            <wp:wrapSquare wrapText="bothSides"/>
-            <wp:docPr id="9" name="Imagen 9"/>
+          <wp:inline distT="0" distB="0" distL="0" distR="0" wp14:anchorId="091077A7" wp14:editId="3D0A934F">
+            <wp:extent cx="4582164" cy="2229161"/>
+            <wp:effectExtent l="0" t="0" r="8890" b="0"/>
+            <wp:docPr id="10" name="Imagen 10"/>
             <wp:cNvGraphicFramePr>
               <a:graphicFrameLocks xmlns:a="http://schemas.openxmlformats.org/drawingml/2006/main" noChangeAspect="1"/>
             </wp:cNvGraphicFramePr>
@@ -1579,13 +1569,7 @@
                     <pic:cNvPicPr/>
                   </pic:nvPicPr>
                   <pic:blipFill>
-                    <a:blip r:embed="rId14">
-                      <a:extLst>
-                        <a:ext uri="{28A0092B-C50C-407E-A947-70E740481C1C}">
-                          <a14:useLocalDpi xmlns:a14="http://schemas.microsoft.com/office/drawing/2010/main" val="0"/>
-                        </a:ext>
-                      </a:extLst>
-                    </a:blip>
+                    <a:blip r:embed="rId14"/>
                     <a:stretch>
                       <a:fillRect/>
                     </a:stretch>
@@ -1593,7 +1577,7 @@
                   <pic:spPr>
                     <a:xfrm>
                       <a:off x="0" y="0"/>
-                      <a:ext cx="6838950" cy="1152525"/>
+                      <a:ext cx="4582164" cy="2229161"/>
                     </a:xfrm>
                     <a:prstGeom prst="rect">
                       <a:avLst/>
@@ -1602,15 +1586,11 @@
                 </pic:pic>
               </a:graphicData>
             </a:graphic>
-            <wp14:sizeRelH relativeFrom="margin">
-              <wp14:pctWidth>0</wp14:pctWidth>
-            </wp14:sizeRelH>
-            <wp14:sizeRelV relativeFrom="margin">
-              <wp14:pctHeight>0</wp14:pctHeight>
-            </wp14:sizeRelV>
-          </wp:anchor>
+          </wp:inline>
         </w:drawing>
       </w:r>
+      <w:bookmarkStart w:id="0" w:name="_GoBack"/>
+      <w:bookmarkEnd w:id="0"/>
     </w:p>
     <w:p>
       <w:pPr>
